--- a/Casos de Uso/Utilimo/[FifthFloor] [CU-062] Informar Sugerencia a Jugador.docx
+++ b/Casos de Uso/Utilimo/[FifthFloor] [CU-062] Informar Sugerencia a Jugador.docx
@@ -13,10 +13,10 @@
         <w:t>CU-062</w:t>
       </w:r>
       <w:r>
-        <w:t xml:space="preserve">] Eliminar Jugador de </w:t>
+        <w:t xml:space="preserve">] </w:t>
       </w:r>
       <w:r>
-        <w:t>Simulación</w:t>
+        <w:t>Informar Sugerencia a Jugador</w:t>
       </w:r>
     </w:p>
     <w:p>
@@ -66,7 +66,7 @@
           <w:i/>
           <w:lang w:val="es-ES_tradnl"/>
         </w:rPr>
-        <w:t>Este caso de uso inicia cuando se pierde la conexión de un jugador o la partida a finalizado, pero si la partida no a finalizado el servidor tomara el</w:t>
+        <w:t>Este caso de uso inicia cuando</w:t>
       </w:r>
       <w:r>
         <w:rPr>
@@ -74,7 +74,25 @@
           <w:i/>
           <w:lang w:val="es-ES_tradnl"/>
         </w:rPr>
-        <w:t xml:space="preserve"> papel del participante ausente</w:t>
+        <w:t xml:space="preserve"> un jugador realiza una sugerencia y el servidor realiza el caso de uso procesar sugerencia, el cual informa a todo</w:t>
+      </w:r>
+      <w:r>
+        <w:rPr>
+          <w:rFonts w:ascii="Garamond" w:hAnsi="Garamond"/>
+          <w:i/>
+          <w:lang w:val="es-ES_tradnl"/>
+        </w:rPr>
+        <w:t>s</w:t>
+      </w:r>
+      <w:bookmarkStart w:id="0" w:name="_GoBack"/>
+      <w:bookmarkEnd w:id="0"/>
+      <w:r>
+        <w:rPr>
+          <w:rFonts w:ascii="Garamond" w:hAnsi="Garamond"/>
+          <w:i/>
+          <w:lang w:val="es-ES_tradnl"/>
+        </w:rPr>
+        <w:t xml:space="preserve"> los participantes de la partida sobre una sugerencia que se acaba de realizar</w:t>
       </w:r>
       <w:r>
         <w:rPr>
@@ -357,8 +375,6 @@
               </w:rPr>
               <w:t>62</w:t>
             </w:r>
-            <w:bookmarkStart w:id="0" w:name="_GoBack"/>
-            <w:bookmarkEnd w:id="0"/>
           </w:p>
         </w:tc>
         <w:tc>
@@ -390,13 +406,7 @@
               <w:cnfStyle w:val="100000000000" w:firstRow="1" w:lastRow="0" w:firstColumn="0" w:lastColumn="0" w:oddVBand="0" w:evenVBand="0" w:oddHBand="0" w:evenHBand="0" w:firstRowFirstColumn="0" w:firstRowLastColumn="0" w:lastRowFirstColumn="0" w:lastRowLastColumn="0"/>
             </w:pPr>
             <w:r>
-              <w:t xml:space="preserve"> </w:t>
-            </w:r>
-            <w:r>
-              <w:t xml:space="preserve"> </w:t>
-            </w:r>
-            <w:r>
-              <w:t>Eliminar Jugador de Simulación</w:t>
+              <w:t>Informar Sugerencia a Jugador</w:t>
             </w:r>
           </w:p>
         </w:tc>
@@ -439,21 +449,7 @@
               <w:cnfStyle w:val="000000000000" w:firstRow="0" w:lastRow="0" w:firstColumn="0" w:lastColumn="0" w:oddVBand="0" w:evenVBand="0" w:oddHBand="0" w:evenHBand="0" w:firstRowFirstColumn="0" w:firstRowLastColumn="0" w:lastRowFirstColumn="0" w:lastRowLastColumn="0"/>
             </w:pPr>
             <w:r>
-              <w:t xml:space="preserve">Permitir realizar un retiro </w:t>
-            </w:r>
-            <w:r>
-              <w:t xml:space="preserve">de la simulación </w:t>
-            </w:r>
-            <w:r>
-              <w:t>de un jugador en cualquier momento de la partida</w:t>
-            </w:r>
-          </w:p>
-          <w:p>
-            <w:pPr>
-              <w:cnfStyle w:val="000000000000" w:firstRow="0" w:lastRow="0" w:firstColumn="0" w:lastColumn="0" w:oddVBand="0" w:evenVBand="0" w:oddHBand="0" w:evenHBand="0" w:firstRowFirstColumn="0" w:firstRowLastColumn="0" w:lastRowFirstColumn="0" w:lastRowLastColumn="0"/>
-            </w:pPr>
-            <w:r>
-              <w:t>El servidor suplantar al jugador retirado</w:t>
+              <w:t>Informar a los jugadores de la partida sobre una sugerencia que se acaba d realizar</w:t>
             </w:r>
           </w:p>
         </w:tc>
@@ -496,13 +492,7 @@
               <w:cnfStyle w:val="000000000000" w:firstRow="0" w:lastRow="0" w:firstColumn="0" w:lastColumn="0" w:oddVBand="0" w:evenVBand="0" w:oddHBand="0" w:evenHBand="0" w:firstRowFirstColumn="0" w:firstRowLastColumn="0" w:lastRowFirstColumn="0" w:lastRowLastColumn="0"/>
             </w:pPr>
             <w:r>
-              <w:t>Usuario</w:t>
-            </w:r>
-            <w:r>
-              <w:t xml:space="preserve"> (Jugador)</w:t>
-            </w:r>
-            <w:r>
-              <w:t xml:space="preserve">, Sistema  y </w:t>
+              <w:t xml:space="preserve">Sistema  y </w:t>
             </w:r>
             <w:r>
               <w:t xml:space="preserve"> Servidor.</w:t>
@@ -548,18 +538,7 @@
               <w:cnfStyle w:val="000000000000" w:firstRow="0" w:lastRow="0" w:firstColumn="0" w:lastColumn="0" w:oddVBand="0" w:evenVBand="0" w:oddHBand="0" w:evenHBand="0" w:firstRowFirstColumn="0" w:firstRowLastColumn="0" w:lastRowFirstColumn="0" w:lastRowLastColumn="0"/>
             </w:pPr>
             <w:r>
-              <w:t>Solicitud de Retiro</w:t>
-            </w:r>
-            <w:r>
-              <w:t>.</w:t>
-            </w:r>
-          </w:p>
-          <w:p>
-            <w:pPr>
-              <w:cnfStyle w:val="000000000000" w:firstRow="0" w:lastRow="0" w:firstColumn="0" w:lastColumn="0" w:oddVBand="0" w:evenVBand="0" w:oddHBand="0" w:evenHBand="0" w:firstRowFirstColumn="0" w:firstRowLastColumn="0" w:lastRowFirstColumn="0" w:lastRowLastColumn="0"/>
-            </w:pPr>
-            <w:r>
-              <w:t>Id de Cliente en Servidor.</w:t>
+              <w:t>Información de la sugerencia realizada</w:t>
             </w:r>
           </w:p>
         </w:tc>
@@ -602,18 +581,7 @@
               <w:cnfStyle w:val="000000000000" w:firstRow="0" w:lastRow="0" w:firstColumn="0" w:lastColumn="0" w:oddVBand="0" w:evenVBand="0" w:oddHBand="0" w:evenHBand="0" w:firstRowFirstColumn="0" w:firstRowLastColumn="0" w:lastRowFirstColumn="0" w:lastRowLastColumn="0"/>
             </w:pPr>
             <w:r>
-              <w:t>Liberación de conexión del servidor</w:t>
-            </w:r>
-            <w:r>
-              <w:t>.</w:t>
-            </w:r>
-          </w:p>
-          <w:p>
-            <w:pPr>
-              <w:cnfStyle w:val="000000000000" w:firstRow="0" w:lastRow="0" w:firstColumn="0" w:lastColumn="0" w:oddVBand="0" w:evenVBand="0" w:oddHBand="0" w:evenHBand="0" w:firstRowFirstColumn="0" w:firstRowLastColumn="0" w:lastRowFirstColumn="0" w:lastRowLastColumn="0"/>
-            </w:pPr>
-            <w:r>
-              <w:t>Registro en log del servidor.</w:t>
+              <w:t>Notificación de la sugerencia realizada</w:t>
             </w:r>
           </w:p>
         </w:tc>
@@ -714,19 +682,7 @@
               <w:cnfStyle w:val="000000000000" w:firstRow="0" w:lastRow="0" w:firstColumn="0" w:lastColumn="0" w:oddVBand="0" w:evenVBand="0" w:oddHBand="0" w:evenHBand="0" w:firstRowFirstColumn="0" w:firstRowLastColumn="0" w:lastRowFirstColumn="0" w:lastRowLastColumn="0"/>
             </w:pPr>
             <w:r>
-              <w:t>Conexión liberada con el servidor</w:t>
-            </w:r>
-            <w:r>
-              <w:t>.</w:t>
-            </w:r>
-          </w:p>
-          <w:p>
-            <w:pPr>
-              <w:cnfStyle w:val="000000000000" w:firstRow="0" w:lastRow="0" w:firstColumn="0" w:lastColumn="0" w:oddVBand="0" w:evenVBand="0" w:oddHBand="0" w:evenHBand="0" w:firstRowFirstColumn="0" w:firstRowLastColumn="0" w:lastRowFirstColumn="0" w:lastRowLastColumn="0"/>
-            </w:pPr>
-            <w:r>
-              <w:lastRenderedPageBreak/>
-              <w:t>Servidor Mostrando las cartas como si fuera un jugador</w:t>
+              <w:t>Notificación de la sugerencia realizada.</w:t>
             </w:r>
           </w:p>
         </w:tc>
@@ -792,9 +748,12 @@
           <w:p>
             <w:pPr>
               <w:cnfStyle w:val="000000000000" w:firstRow="0" w:lastRow="0" w:firstColumn="0" w:lastColumn="0" w:oddVBand="0" w:evenVBand="0" w:oddHBand="0" w:evenHBand="0" w:firstRowFirstColumn="0" w:firstRowLastColumn="0" w:lastRowFirstColumn="0" w:lastRowLastColumn="0"/>
+              <w:rPr>
+                <w:i/>
+              </w:rPr>
             </w:pPr>
             <w:r>
-              <w:t>Forzar levantamiento del servicio de conexión.</w:t>
+              <w:t xml:space="preserve">Notificación a los usuarios del fallo de la información de la sugerencia </w:t>
             </w:r>
           </w:p>
         </w:tc>
@@ -1009,223 +968,6 @@
                 <w:i/>
               </w:rPr>
               <w:t>Servidor</w:t>
-            </w:r>
-          </w:p>
-        </w:tc>
-      </w:tr>
-      <w:tr>
-        <w:trPr>
-          <w:trHeight w:val="525"/>
-        </w:trPr>
-        <w:tc>
-          <w:tcPr>
-            <w:cnfStyle w:val="000010000000" w:firstRow="0" w:lastRow="0" w:firstColumn="0" w:lastColumn="0" w:oddVBand="1" w:evenVBand="0" w:oddHBand="0" w:evenHBand="0" w:firstRowFirstColumn="0" w:firstRowLastColumn="0" w:lastRowFirstColumn="0" w:lastRowLastColumn="0"/>
-            <w:tcW w:w="497" w:type="dxa"/>
-          </w:tcPr>
-          <w:p>
-            <w:pPr>
-              <w:jc w:val="center"/>
-            </w:pPr>
-            <w:r>
-              <w:t>1</w:t>
-            </w:r>
-          </w:p>
-        </w:tc>
-        <w:tc>
-          <w:tcPr>
-            <w:tcW w:w="3470" w:type="dxa"/>
-          </w:tcPr>
-          <w:p>
-            <w:pPr>
-              <w:cnfStyle w:val="000000000000" w:firstRow="0" w:lastRow="0" w:firstColumn="0" w:lastColumn="0" w:oddVBand="0" w:evenVBand="0" w:oddHBand="0" w:evenHBand="0" w:firstRowFirstColumn="0" w:firstRowLastColumn="0" w:lastRowFirstColumn="0" w:lastRowLastColumn="0"/>
-            </w:pPr>
-            <w:r>
-              <w:t>Solicita Retiro</w:t>
-            </w:r>
-            <w:r>
-              <w:t xml:space="preserve"> de Simulación </w:t>
-            </w:r>
-          </w:p>
-        </w:tc>
-        <w:tc>
-          <w:tcPr>
-            <w:cnfStyle w:val="000010000000" w:firstRow="0" w:lastRow="0" w:firstColumn="0" w:lastColumn="0" w:oddVBand="1" w:evenVBand="0" w:oddHBand="0" w:evenHBand="0" w:firstRowFirstColumn="0" w:firstRowLastColumn="0" w:lastRowFirstColumn="0" w:lastRowLastColumn="0"/>
-            <w:tcW w:w="497" w:type="dxa"/>
-          </w:tcPr>
-          <w:p>
-            <w:pPr>
-              <w:jc w:val="center"/>
-            </w:pPr>
-          </w:p>
-        </w:tc>
-        <w:tc>
-          <w:tcPr>
-            <w:tcW w:w="4433" w:type="dxa"/>
-          </w:tcPr>
-          <w:p>
-            <w:pPr>
-              <w:cnfStyle w:val="000000000000" w:firstRow="0" w:lastRow="0" w:firstColumn="0" w:lastColumn="0" w:oddVBand="0" w:evenVBand="0" w:oddHBand="0" w:evenHBand="0" w:firstRowFirstColumn="0" w:firstRowLastColumn="0" w:lastRowFirstColumn="0" w:lastRowLastColumn="0"/>
-            </w:pPr>
-          </w:p>
-        </w:tc>
-        <w:tc>
-          <w:tcPr>
-            <w:cnfStyle w:val="000010000000" w:firstRow="0" w:lastRow="0" w:firstColumn="0" w:lastColumn="0" w:oddVBand="1" w:evenVBand="0" w:oddHBand="0" w:evenHBand="0" w:firstRowFirstColumn="0" w:firstRowLastColumn="0" w:lastRowFirstColumn="0" w:lastRowLastColumn="0"/>
-            <w:tcW w:w="425" w:type="dxa"/>
-          </w:tcPr>
-          <w:p/>
-        </w:tc>
-        <w:tc>
-          <w:tcPr>
-            <w:tcW w:w="4896" w:type="dxa"/>
-          </w:tcPr>
-          <w:p>
-            <w:pPr>
-              <w:cnfStyle w:val="000000000000" w:firstRow="0" w:lastRow="0" w:firstColumn="0" w:lastColumn="0" w:oddVBand="0" w:evenVBand="0" w:oddHBand="0" w:evenHBand="0" w:firstRowFirstColumn="0" w:firstRowLastColumn="0" w:lastRowFirstColumn="0" w:lastRowLastColumn="0"/>
-            </w:pPr>
-          </w:p>
-        </w:tc>
-      </w:tr>
-      <w:tr>
-        <w:trPr>
-          <w:trHeight w:val="525"/>
-        </w:trPr>
-        <w:tc>
-          <w:tcPr>
-            <w:cnfStyle w:val="000010000000" w:firstRow="0" w:lastRow="0" w:firstColumn="0" w:lastColumn="0" w:oddVBand="1" w:evenVBand="0" w:oddHBand="0" w:evenHBand="0" w:firstRowFirstColumn="0" w:firstRowLastColumn="0" w:lastRowFirstColumn="0" w:lastRowLastColumn="0"/>
-            <w:tcW w:w="497" w:type="dxa"/>
-          </w:tcPr>
-          <w:p>
-            <w:pPr>
-              <w:jc w:val="center"/>
-            </w:pPr>
-          </w:p>
-        </w:tc>
-        <w:tc>
-          <w:tcPr>
-            <w:tcW w:w="3470" w:type="dxa"/>
-          </w:tcPr>
-          <w:p>
-            <w:pPr>
-              <w:cnfStyle w:val="000000000000" w:firstRow="0" w:lastRow="0" w:firstColumn="0" w:lastColumn="0" w:oddVBand="0" w:evenVBand="0" w:oddHBand="0" w:evenHBand="0" w:firstRowFirstColumn="0" w:firstRowLastColumn="0" w:lastRowFirstColumn="0" w:lastRowLastColumn="0"/>
-            </w:pPr>
-          </w:p>
-        </w:tc>
-        <w:tc>
-          <w:tcPr>
-            <w:cnfStyle w:val="000010000000" w:firstRow="0" w:lastRow="0" w:firstColumn="0" w:lastColumn="0" w:oddVBand="1" w:evenVBand="0" w:oddHBand="0" w:evenHBand="0" w:firstRowFirstColumn="0" w:firstRowLastColumn="0" w:lastRowFirstColumn="0" w:lastRowLastColumn="0"/>
-            <w:tcW w:w="497" w:type="dxa"/>
-          </w:tcPr>
-          <w:p>
-            <w:pPr>
-              <w:jc w:val="center"/>
-            </w:pPr>
-            <w:r>
-              <w:t>2</w:t>
-            </w:r>
-          </w:p>
-        </w:tc>
-        <w:tc>
-          <w:tcPr>
-            <w:tcW w:w="4433" w:type="dxa"/>
-          </w:tcPr>
-          <w:p>
-            <w:pPr>
-              <w:cnfStyle w:val="000000000000" w:firstRow="0" w:lastRow="0" w:firstColumn="0" w:lastColumn="0" w:oddVBand="0" w:evenVBand="0" w:oddHBand="0" w:evenHBand="0" w:firstRowFirstColumn="0" w:firstRowLastColumn="0" w:lastRowFirstColumn="0" w:lastRowLastColumn="0"/>
-            </w:pPr>
-            <w:r>
-              <w:t>Envía la solicitud</w:t>
-            </w:r>
-          </w:p>
-        </w:tc>
-        <w:tc>
-          <w:tcPr>
-            <w:cnfStyle w:val="000010000000" w:firstRow="0" w:lastRow="0" w:firstColumn="0" w:lastColumn="0" w:oddVBand="1" w:evenVBand="0" w:oddHBand="0" w:evenHBand="0" w:firstRowFirstColumn="0" w:firstRowLastColumn="0" w:lastRowFirstColumn="0" w:lastRowLastColumn="0"/>
-            <w:tcW w:w="425" w:type="dxa"/>
-          </w:tcPr>
-          <w:p/>
-        </w:tc>
-        <w:tc>
-          <w:tcPr>
-            <w:tcW w:w="4896" w:type="dxa"/>
-          </w:tcPr>
-          <w:p>
-            <w:pPr>
-              <w:cnfStyle w:val="000000000000" w:firstRow="0" w:lastRow="0" w:firstColumn="0" w:lastColumn="0" w:oddVBand="0" w:evenVBand="0" w:oddHBand="0" w:evenHBand="0" w:firstRowFirstColumn="0" w:firstRowLastColumn="0" w:lastRowFirstColumn="0" w:lastRowLastColumn="0"/>
-            </w:pPr>
-          </w:p>
-        </w:tc>
-      </w:tr>
-      <w:tr>
-        <w:trPr>
-          <w:trHeight w:val="525"/>
-        </w:trPr>
-        <w:tc>
-          <w:tcPr>
-            <w:cnfStyle w:val="000010000000" w:firstRow="0" w:lastRow="0" w:firstColumn="0" w:lastColumn="0" w:oddVBand="1" w:evenVBand="0" w:oddHBand="0" w:evenHBand="0" w:firstRowFirstColumn="0" w:firstRowLastColumn="0" w:lastRowFirstColumn="0" w:lastRowLastColumn="0"/>
-            <w:tcW w:w="497" w:type="dxa"/>
-          </w:tcPr>
-          <w:p>
-            <w:pPr>
-              <w:jc w:val="center"/>
-            </w:pPr>
-          </w:p>
-        </w:tc>
-        <w:tc>
-          <w:tcPr>
-            <w:tcW w:w="3470" w:type="dxa"/>
-          </w:tcPr>
-          <w:p>
-            <w:pPr>
-              <w:cnfStyle w:val="000000000000" w:firstRow="0" w:lastRow="0" w:firstColumn="0" w:lastColumn="0" w:oddVBand="0" w:evenVBand="0" w:oddHBand="0" w:evenHBand="0" w:firstRowFirstColumn="0" w:firstRowLastColumn="0" w:lastRowFirstColumn="0" w:lastRowLastColumn="0"/>
-            </w:pPr>
-          </w:p>
-        </w:tc>
-        <w:tc>
-          <w:tcPr>
-            <w:cnfStyle w:val="000010000000" w:firstRow="0" w:lastRow="0" w:firstColumn="0" w:lastColumn="0" w:oddVBand="1" w:evenVBand="0" w:oddHBand="0" w:evenHBand="0" w:firstRowFirstColumn="0" w:firstRowLastColumn="0" w:lastRowFirstColumn="0" w:lastRowLastColumn="0"/>
-            <w:tcW w:w="497" w:type="dxa"/>
-          </w:tcPr>
-          <w:p>
-            <w:pPr>
-              <w:jc w:val="center"/>
-            </w:pPr>
-            <w:r>
-              <w:t xml:space="preserve"> </w:t>
-            </w:r>
-          </w:p>
-        </w:tc>
-        <w:tc>
-          <w:tcPr>
-            <w:tcW w:w="4433" w:type="dxa"/>
-          </w:tcPr>
-          <w:p>
-            <w:pPr>
-              <w:cnfStyle w:val="000000000000" w:firstRow="0" w:lastRow="0" w:firstColumn="0" w:lastColumn="0" w:oddVBand="0" w:evenVBand="0" w:oddHBand="0" w:evenHBand="0" w:firstRowFirstColumn="0" w:firstRowLastColumn="0" w:lastRowFirstColumn="0" w:lastRowLastColumn="0"/>
-            </w:pPr>
-          </w:p>
-        </w:tc>
-        <w:tc>
-          <w:tcPr>
-            <w:cnfStyle w:val="000010000000" w:firstRow="0" w:lastRow="0" w:firstColumn="0" w:lastColumn="0" w:oddVBand="1" w:evenVBand="0" w:oddHBand="0" w:evenHBand="0" w:firstRowFirstColumn="0" w:firstRowLastColumn="0" w:lastRowFirstColumn="0" w:lastRowLastColumn="0"/>
-            <w:tcW w:w="425" w:type="dxa"/>
-          </w:tcPr>
-          <w:p>
-            <w:r>
-              <w:t>3</w:t>
-            </w:r>
-          </w:p>
-        </w:tc>
-        <w:tc>
-          <w:tcPr>
-            <w:tcW w:w="4896" w:type="dxa"/>
-          </w:tcPr>
-          <w:p>
-            <w:pPr>
-              <w:cnfStyle w:val="000000000000" w:firstRow="0" w:lastRow="0" w:firstColumn="0" w:lastColumn="0" w:oddVBand="0" w:evenVBand="0" w:oddHBand="0" w:evenHBand="0" w:firstRowFirstColumn="0" w:firstRowLastColumn="0" w:lastRowFirstColumn="0" w:lastRowLastColumn="0"/>
-            </w:pPr>
-            <w:r>
-              <w:t>Verifica la solicitud</w:t>
             </w:r>
           </w:p>
         </w:tc>
@@ -1283,7 +1025,7 @@
           </w:tcPr>
           <w:p>
             <w:r>
-              <w:t>4</w:t>
+              <w:t>1</w:t>
             </w:r>
           </w:p>
         </w:tc>
@@ -1296,7 +1038,7 @@
               <w:cnfStyle w:val="000000000000" w:firstRow="0" w:lastRow="0" w:firstColumn="0" w:lastColumn="0" w:oddVBand="0" w:evenVBand="0" w:oddHBand="0" w:evenHBand="0" w:firstRowFirstColumn="0" w:firstRowLastColumn="0" w:lastRowFirstColumn="0" w:lastRowLastColumn="0"/>
             </w:pPr>
             <w:r>
-              <w:t>Desconecta el Usuario del Servidor</w:t>
+              <w:t>Verifica la información de la sugerencia</w:t>
             </w:r>
           </w:p>
         </w:tc>
@@ -1354,7 +1096,7 @@
           </w:tcPr>
           <w:p>
             <w:r>
-              <w:t>5</w:t>
+              <w:t>2</w:t>
             </w:r>
           </w:p>
         </w:tc>
@@ -1367,7 +1109,7 @@
               <w:cnfStyle w:val="000000000000" w:firstRow="0" w:lastRow="0" w:firstColumn="0" w:lastColumn="0" w:oddVBand="0" w:evenVBand="0" w:oddHBand="0" w:evenHBand="0" w:firstRowFirstColumn="0" w:firstRowLastColumn="0" w:lastRowFirstColumn="0" w:lastRowLastColumn="0"/>
             </w:pPr>
             <w:r>
-              <w:t>Suplanta al jugador en mostrar cartas</w:t>
+              <w:t>Notifica a los jugadores de la partida sobre la sugerencia realizada</w:t>
             </w:r>
           </w:p>
         </w:tc>
@@ -1407,7 +1149,7 @@
               <w:jc w:val="center"/>
             </w:pPr>
             <w:r>
-              <w:t>6</w:t>
+              <w:t>3</w:t>
             </w:r>
           </w:p>
         </w:tc>
@@ -1420,72 +1162,8 @@
               <w:cnfStyle w:val="000000000000" w:firstRow="0" w:lastRow="0" w:firstColumn="0" w:lastColumn="0" w:oddVBand="0" w:evenVBand="0" w:oddHBand="0" w:evenHBand="0" w:firstRowFirstColumn="0" w:firstRowLastColumn="0" w:lastRowFirstColumn="0" w:lastRowLastColumn="0"/>
             </w:pPr>
             <w:r>
-              <w:t>Sale de la sala de juego</w:t>
-            </w:r>
-          </w:p>
-        </w:tc>
-        <w:tc>
-          <w:tcPr>
-            <w:cnfStyle w:val="000010000000" w:firstRow="0" w:lastRow="0" w:firstColumn="0" w:lastColumn="0" w:oddVBand="1" w:evenVBand="0" w:oddHBand="0" w:evenHBand="0" w:firstRowFirstColumn="0" w:firstRowLastColumn="0" w:lastRowFirstColumn="0" w:lastRowLastColumn="0"/>
-            <w:tcW w:w="425" w:type="dxa"/>
-          </w:tcPr>
-          <w:p/>
-        </w:tc>
-        <w:tc>
-          <w:tcPr>
-            <w:tcW w:w="4896" w:type="dxa"/>
-          </w:tcPr>
-          <w:p>
-            <w:pPr>
-              <w:cnfStyle w:val="000000000000" w:firstRow="0" w:lastRow="0" w:firstColumn="0" w:lastColumn="0" w:oddVBand="0" w:evenVBand="0" w:oddHBand="0" w:evenHBand="0" w:firstRowFirstColumn="0" w:firstRowLastColumn="0" w:lastRowFirstColumn="0" w:lastRowLastColumn="0"/>
-            </w:pPr>
-          </w:p>
-        </w:tc>
-      </w:tr>
-      <w:tr>
-        <w:trPr>
-          <w:trHeight w:val="525"/>
-        </w:trPr>
-        <w:tc>
-          <w:tcPr>
-            <w:cnfStyle w:val="000010000000" w:firstRow="0" w:lastRow="0" w:firstColumn="0" w:lastColumn="0" w:oddVBand="1" w:evenVBand="0" w:oddHBand="0" w:evenHBand="0" w:firstRowFirstColumn="0" w:firstRowLastColumn="0" w:lastRowFirstColumn="0" w:lastRowLastColumn="0"/>
-            <w:tcW w:w="497" w:type="dxa"/>
-          </w:tcPr>
-          <w:p>
-            <w:pPr>
-              <w:jc w:val="center"/>
-            </w:pPr>
-          </w:p>
-        </w:tc>
-        <w:tc>
-          <w:tcPr>
-            <w:tcW w:w="3470" w:type="dxa"/>
-          </w:tcPr>
-          <w:p>
-            <w:pPr>
-              <w:cnfStyle w:val="000000000000" w:firstRow="0" w:lastRow="0" w:firstColumn="0" w:lastColumn="0" w:oddVBand="0" w:evenVBand="0" w:oddHBand="0" w:evenHBand="0" w:firstRowFirstColumn="0" w:firstRowLastColumn="0" w:lastRowFirstColumn="0" w:lastRowLastColumn="0"/>
-            </w:pPr>
-          </w:p>
-        </w:tc>
-        <w:tc>
-          <w:tcPr>
-            <w:cnfStyle w:val="000010000000" w:firstRow="0" w:lastRow="0" w:firstColumn="0" w:lastColumn="0" w:oddVBand="1" w:evenVBand="0" w:oddHBand="0" w:evenHBand="0" w:firstRowFirstColumn="0" w:firstRowLastColumn="0" w:lastRowFirstColumn="0" w:lastRowLastColumn="0"/>
-            <w:tcW w:w="497" w:type="dxa"/>
-          </w:tcPr>
-          <w:p>
-            <w:pPr>
-              <w:jc w:val="center"/>
-            </w:pPr>
-          </w:p>
-        </w:tc>
-        <w:tc>
-          <w:tcPr>
-            <w:tcW w:w="4433" w:type="dxa"/>
-          </w:tcPr>
-          <w:p>
-            <w:pPr>
-              <w:cnfStyle w:val="000000000000" w:firstRow="0" w:lastRow="0" w:firstColumn="0" w:lastColumn="0" w:oddVBand="0" w:evenVBand="0" w:oddHBand="0" w:evenHBand="0" w:firstRowFirstColumn="0" w:firstRowLastColumn="0" w:lastRowFirstColumn="0" w:lastRowLastColumn="0"/>
-            </w:pPr>
+              <w:t>Muestra la notificación de la sugerencia realizada</w:t>
+            </w:r>
           </w:p>
         </w:tc>
         <w:tc>
@@ -1604,7 +1282,23 @@
                 <w:sz w:val="20"/>
                 <w:szCs w:val="20"/>
               </w:rPr>
-              <w:t>Si en cualquier momento se pierde la conexión realiza los pasos desde el paso 4</w:t>
+              <w:t xml:space="preserve">Este caso de uso no </w:t>
+            </w:r>
+            <w:r>
+              <w:rPr>
+                <w:b w:val="0"/>
+                <w:sz w:val="20"/>
+                <w:szCs w:val="20"/>
+              </w:rPr>
+              <w:t xml:space="preserve">tiene caminos </w:t>
+            </w:r>
+            <w:r>
+              <w:rPr>
+                <w:b w:val="0"/>
+                <w:sz w:val="20"/>
+                <w:szCs w:val="20"/>
+              </w:rPr>
+              <w:t xml:space="preserve">alternos </w:t>
             </w:r>
           </w:p>
         </w:tc>
@@ -1632,7 +1326,6 @@
                 <w:sz w:val="20"/>
                 <w:szCs w:val="20"/>
               </w:rPr>
-              <w:lastRenderedPageBreak/>
               <w:t>Variaciones (Caminos de excepción):</w:t>
             </w:r>
           </w:p>
@@ -1669,7 +1362,15 @@
                 <w:sz w:val="20"/>
                 <w:szCs w:val="20"/>
               </w:rPr>
-              <w:t>en el paso 2 fallo en el envió salta al paso 4</w:t>
+              <w:t xml:space="preserve">en el paso </w:t>
+            </w:r>
+            <w:r>
+              <w:rPr>
+                <w:b/>
+                <w:sz w:val="20"/>
+                <w:szCs w:val="20"/>
+              </w:rPr>
+              <w:t>3 debido a que la conexión se perdió</w:t>
             </w:r>
           </w:p>
         </w:tc>
@@ -1733,7 +1434,7 @@
                 <w:sz w:val="20"/>
                 <w:szCs w:val="20"/>
               </w:rPr>
-              <w:t>la conexión falla en algún momento de la partida realizara los pasos desde el paso 4</w:t>
+              <w:t>no es posible la notificación de la sugerencia informa sobre el fallo y realiza un log de persistencia del fallo</w:t>
             </w:r>
           </w:p>
         </w:tc>
@@ -1785,6 +1486,12 @@
                 <w:i/>
               </w:rPr>
             </w:pPr>
+            <w:r>
+              <w:rPr>
+                <w:i/>
+              </w:rPr>
+              <w:t>RQ-017 – RQ-067</w:t>
+            </w:r>
           </w:p>
         </w:tc>
       </w:tr>
@@ -1888,24 +1595,70 @@
         <w:sz w:val="18"/>
         <w:szCs w:val="18"/>
       </w:rPr>
-      <w:t xml:space="preserve"> Fifth Floor Corp. </w:t>
+      <w:t xml:space="preserve"> </w:t>
     </w:r>
+    <w:proofErr w:type="spellStart"/>
     <w:r>
       <w:rPr>
         <w:i/>
         <w:sz w:val="18"/>
         <w:szCs w:val="18"/>
       </w:rPr>
-      <w:t xml:space="preserve">(V 1.0 </w:t>
+      <w:t>Fifth</w:t>
     </w:r>
+    <w:proofErr w:type="spellEnd"/>
     <w:r>
       <w:rPr>
         <w:i/>
         <w:sz w:val="18"/>
         <w:szCs w:val="18"/>
       </w:rPr>
+      <w:t xml:space="preserve"> </w:t>
+    </w:r>
+    <w:proofErr w:type="spellStart"/>
+    <w:r>
+      <w:rPr>
+        <w:i/>
+        <w:sz w:val="18"/>
+        <w:szCs w:val="18"/>
+      </w:rPr>
+      <w:t>Floor</w:t>
+    </w:r>
+    <w:proofErr w:type="spellEnd"/>
+    <w:r>
+      <w:rPr>
+        <w:i/>
+        <w:sz w:val="18"/>
+        <w:szCs w:val="18"/>
+      </w:rPr>
+      <w:t xml:space="preserve"> Corp. </w:t>
+    </w:r>
+    <w:r>
+      <w:rPr>
+        <w:i/>
+        <w:sz w:val="18"/>
+        <w:szCs w:val="18"/>
+      </w:rPr>
+      <w:t xml:space="preserve">(V </w:t>
+    </w:r>
+    <w:proofErr w:type="gramStart"/>
+    <w:r>
+      <w:rPr>
+        <w:i/>
+        <w:sz w:val="18"/>
+        <w:szCs w:val="18"/>
+      </w:rPr>
+      <w:t xml:space="preserve">1.0 </w:t>
+    </w:r>
+    <w:r>
+      <w:rPr>
+        <w:i/>
+        <w:sz w:val="18"/>
+        <w:szCs w:val="18"/>
+      </w:rPr>
       <w:t>)</w:t>
     </w:r>
+    <w:proofErr w:type="gramEnd"/>
     <w:r>
       <w:rPr>
         <w:i/>
@@ -6146,6 +5899,7 @@
     <w:rsid w:val="00091474"/>
     <w:rsid w:val="000C1A71"/>
     <w:rsid w:val="003E2062"/>
+    <w:rsid w:val="00507A05"/>
     <w:rsid w:val="00586CB1"/>
     <w:rsid w:val="006B1799"/>
     <w:rsid w:val="007C7783"/>
@@ -6156,6 +5910,7 @@
     <w:rsid w:val="00C15296"/>
     <w:rsid w:val="00C4117B"/>
     <w:rsid w:val="00E15CA8"/>
+    <w:rsid w:val="00FF4291"/>
   </w:rsids>
   <m:mathPr>
     <m:mathFont m:val="Cambria Math"/>
